--- a/Лабораторные работы/Отчеты/Ефименко Отчет Лаба 1 КСиС.docx
+++ b/Лабораторные работы/Отчеты/Ефименко Отчет Лаба 1 КСиС.docx
@@ -3,67 +3,514 @@
 <w:document xmlns:wpc="http://schemas.microsoft.com/office/word/2010/wordprocessingCanvas" xmlns:cx="http://schemas.microsoft.com/office/drawing/2014/chartex" xmlns:cx1="http://schemas.microsoft.com/office/drawing/2015/9/8/chartex" xmlns:cx2="http://schemas.microsoft.com/office/drawing/2015/10/21/chartex" xmlns:cx3="http://schemas.microsoft.com/office/drawing/2016/5/9/chartex" xmlns:cx4="http://schemas.microsoft.com/office/drawing/2016/5/10/chartex" xmlns:cx5="http://schemas.microsoft.com/office/drawing/2016/5/11/chartex" xmlns:cx6="http://schemas.microsoft.com/office/drawing/2016/5/12/chartex" xmlns:cx7="http://schemas.microsoft.com/office/drawing/2016/5/13/chartex" xmlns:cx8="http://schemas.microsoft.com/office/drawing/2016/5/14/chartex" xmlns:mc="http://schemas.openxmlformats.org/markup-compatibility/2006" xmlns:aink="http://schemas.microsoft.com/office/drawing/2016/ink" xmlns:am3d="http://schemas.microsoft.com/office/drawing/2017/model3d" xmlns:o="urn:schemas-microsoft-com:office:office" xmlns:r="http://schemas.openxmlformats.org/officeDocument/2006/relationships" xmlns:m="http://schemas.openxmlformats.org/officeDocument/2006/math" xmlns:v="urn:schemas-microsoft-com:vml" xmlns:wp14="http://schemas.microsoft.com/office/word/2010/wordprocessingDrawing" xmlns:wp="http://schemas.openxmlformats.org/drawingml/2006/wordprocessingDrawing" xmlns:w10="urn:schemas-microsoft-com:office:word" xmlns:w="http://schemas.openxmlformats.org/wordprocessingml/2006/main" xmlns:w14="http://schemas.microsoft.com/office/word/2010/wordml" xmlns:w15="http://schemas.microsoft.com/office/word/2012/wordml" xmlns:w16cex="http://schemas.microsoft.com/office/word/2018/wordml/cex" xmlns:w16cid="http://schemas.microsoft.com/office/word/2016/wordml/cid" xmlns:w16="http://schemas.microsoft.com/office/word/2018/wordml" xmlns:w16se="http://schemas.microsoft.com/office/word/2015/wordml/symex" xmlns:wpg="http://schemas.microsoft.com/office/word/2010/wordprocessingGroup" xmlns:wpi="http://schemas.microsoft.com/office/word/2010/wordprocessingInk" xmlns:wne="http://schemas.microsoft.com/office/word/2006/wordml" xmlns:wps="http://schemas.microsoft.com/office/word/2010/wordprocessingShape" mc:Ignorable="w14 w15 w16se w16cid w16 w16cex wp14">
   <w:body>
     <w:p>
-      <w:r>
+      <w:pPr>
+        <w:spacing w:line="240" w:lineRule="auto"/>
+        <w:contextualSpacing/>
+        <w:jc w:val="center"/>
+        <w:rPr>
+          <w:rFonts w:ascii="Times New Roman" w:hAnsi="Times New Roman" w:cs="Times New Roman"/>
+          <w:sz w:val="32"/>
+          <w:szCs w:val="32"/>
+        </w:rPr>
+      </w:pPr>
+      <w:r>
+        <w:rPr>
+          <w:rFonts w:ascii="Times New Roman" w:hAnsi="Times New Roman" w:cs="Times New Roman"/>
+          <w:sz w:val="32"/>
+          <w:szCs w:val="32"/>
+        </w:rPr>
+        <w:t>Министерство образования Республики Беларусь</w:t>
+      </w:r>
+    </w:p>
+    <w:p>
+      <w:pPr>
+        <w:spacing w:line="240" w:lineRule="auto"/>
+        <w:contextualSpacing/>
+        <w:jc w:val="center"/>
+        <w:rPr>
+          <w:rFonts w:ascii="Times New Roman" w:hAnsi="Times New Roman" w:cs="Times New Roman"/>
+          <w:sz w:val="32"/>
+          <w:szCs w:val="32"/>
+        </w:rPr>
+      </w:pPr>
+      <w:r>
+        <w:rPr>
+          <w:rFonts w:ascii="Times New Roman" w:hAnsi="Times New Roman" w:cs="Times New Roman"/>
+          <w:sz w:val="32"/>
+          <w:szCs w:val="32"/>
+        </w:rPr>
+        <w:t>Учреждение образования</w:t>
+      </w:r>
+    </w:p>
+    <w:p>
+      <w:pPr>
+        <w:spacing w:line="240" w:lineRule="auto"/>
+        <w:contextualSpacing/>
+        <w:jc w:val="center"/>
+        <w:rPr>
+          <w:rFonts w:ascii="Times New Roman" w:hAnsi="Times New Roman" w:cs="Times New Roman"/>
+          <w:sz w:val="32"/>
+          <w:szCs w:val="32"/>
+        </w:rPr>
+      </w:pPr>
+      <w:r>
+        <w:rPr>
+          <w:rFonts w:ascii="Times New Roman" w:hAnsi="Times New Roman" w:cs="Times New Roman"/>
+          <w:sz w:val="32"/>
+          <w:szCs w:val="32"/>
+        </w:rPr>
+        <w:t>«Белорусский государственный университет информатики и радиоэлектроники»</w:t>
+      </w:r>
+    </w:p>
+    <w:p>
+      <w:pPr>
+        <w:spacing w:line="240" w:lineRule="auto"/>
+        <w:contextualSpacing/>
+        <w:jc w:val="center"/>
+        <w:rPr>
+          <w:rFonts w:ascii="Times New Roman" w:hAnsi="Times New Roman" w:cs="Times New Roman"/>
+          <w:sz w:val="32"/>
+          <w:szCs w:val="32"/>
+        </w:rPr>
+      </w:pPr>
+      <w:r>
+        <w:rPr>
+          <w:rFonts w:ascii="Times New Roman" w:hAnsi="Times New Roman" w:cs="Times New Roman"/>
+          <w:sz w:val="32"/>
+          <w:szCs w:val="32"/>
+        </w:rPr>
+        <w:t>Институт информационных технологий</w:t>
+      </w:r>
+    </w:p>
+    <w:p>
+      <w:pPr>
+        <w:jc w:val="center"/>
+        <w:rPr>
+          <w:rFonts w:ascii="Times New Roman" w:hAnsi="Times New Roman" w:cs="Times New Roman"/>
+          <w:sz w:val="32"/>
+          <w:szCs w:val="32"/>
+        </w:rPr>
+      </w:pPr>
+    </w:p>
+    <w:p>
+      <w:pPr>
+        <w:jc w:val="center"/>
+        <w:rPr>
+          <w:rFonts w:ascii="Times New Roman" w:hAnsi="Times New Roman" w:cs="Times New Roman"/>
+          <w:sz w:val="32"/>
+          <w:szCs w:val="32"/>
+        </w:rPr>
+      </w:pPr>
+    </w:p>
+    <w:p>
+      <w:pPr>
+        <w:jc w:val="center"/>
+        <w:rPr>
+          <w:rFonts w:ascii="Times New Roman" w:hAnsi="Times New Roman" w:cs="Times New Roman"/>
+          <w:sz w:val="32"/>
+          <w:szCs w:val="32"/>
+        </w:rPr>
+      </w:pPr>
+    </w:p>
+    <w:p>
+      <w:pPr>
+        <w:jc w:val="center"/>
+        <w:rPr>
+          <w:rFonts w:ascii="Times New Roman" w:hAnsi="Times New Roman" w:cs="Times New Roman"/>
+          <w:sz w:val="32"/>
+          <w:szCs w:val="32"/>
+        </w:rPr>
+      </w:pPr>
+    </w:p>
+    <w:p>
+      <w:pPr>
+        <w:jc w:val="center"/>
+        <w:rPr>
+          <w:rFonts w:ascii="Times New Roman" w:hAnsi="Times New Roman" w:cs="Times New Roman"/>
+          <w:sz w:val="32"/>
+          <w:szCs w:val="32"/>
+        </w:rPr>
+      </w:pPr>
+    </w:p>
+    <w:p>
+      <w:pPr>
+        <w:jc w:val="center"/>
+        <w:rPr>
+          <w:rFonts w:ascii="Times New Roman" w:hAnsi="Times New Roman" w:cs="Times New Roman"/>
+          <w:sz w:val="32"/>
+          <w:szCs w:val="32"/>
+        </w:rPr>
+      </w:pPr>
+    </w:p>
+    <w:p>
+      <w:pPr>
+        <w:jc w:val="center"/>
+        <w:rPr>
+          <w:rFonts w:ascii="Times New Roman" w:hAnsi="Times New Roman" w:cs="Times New Roman"/>
+          <w:sz w:val="32"/>
+          <w:szCs w:val="32"/>
+        </w:rPr>
+      </w:pPr>
+    </w:p>
+    <w:p>
+      <w:pPr>
+        <w:jc w:val="center"/>
+        <w:rPr>
+          <w:rFonts w:ascii="Times New Roman" w:hAnsi="Times New Roman" w:cs="Times New Roman"/>
+          <w:sz w:val="32"/>
+          <w:szCs w:val="32"/>
+        </w:rPr>
+      </w:pPr>
+      <w:r>
+        <w:rPr>
+          <w:rFonts w:ascii="Times New Roman" w:hAnsi="Times New Roman" w:cs="Times New Roman"/>
+          <w:sz w:val="32"/>
+          <w:szCs w:val="32"/>
+        </w:rPr>
+        <w:t>Лабораторная работа №</w:t>
+      </w:r>
+      <w:r>
+        <w:rPr>
+          <w:rFonts w:ascii="Times New Roman" w:hAnsi="Times New Roman" w:cs="Times New Roman"/>
+          <w:sz w:val="32"/>
+          <w:szCs w:val="32"/>
+        </w:rPr>
+        <w:t>1</w:t>
+      </w:r>
+    </w:p>
+    <w:p>
+      <w:pPr>
+        <w:jc w:val="center"/>
+        <w:rPr>
+          <w:rFonts w:ascii="Times New Roman" w:hAnsi="Times New Roman" w:cs="Times New Roman"/>
+          <w:sz w:val="32"/>
+          <w:szCs w:val="32"/>
+        </w:rPr>
+      </w:pPr>
+      <w:r>
+        <w:rPr>
+          <w:rFonts w:ascii="Times New Roman" w:hAnsi="Times New Roman" w:cs="Times New Roman"/>
+          <w:sz w:val="32"/>
+          <w:szCs w:val="32"/>
+        </w:rPr>
+        <w:t>«Моделирование локальной сети в программе S2NETest»</w:t>
+      </w:r>
+    </w:p>
+    <w:p>
+      <w:pPr>
+        <w:spacing w:line="240" w:lineRule="auto"/>
+        <w:contextualSpacing/>
+        <w:jc w:val="center"/>
+        <w:rPr>
+          <w:rFonts w:ascii="Times New Roman" w:hAnsi="Times New Roman" w:cs="Times New Roman"/>
+          <w:sz w:val="36"/>
+          <w:szCs w:val="36"/>
+        </w:rPr>
+      </w:pPr>
+      <w:r>
+        <w:rPr>
+          <w:rFonts w:ascii="Times New Roman" w:hAnsi="Times New Roman" w:cs="Times New Roman"/>
+          <w:sz w:val="32"/>
+          <w:szCs w:val="32"/>
+        </w:rPr>
+        <w:t>по дисциплине «Компьютерные системы и сети»</w:t>
+      </w:r>
+    </w:p>
+    <w:p>
+      <w:pPr>
+        <w:jc w:val="center"/>
+        <w:rPr>
+          <w:rFonts w:ascii="Times New Roman" w:hAnsi="Times New Roman" w:cs="Times New Roman"/>
+          <w:sz w:val="32"/>
+          <w:szCs w:val="32"/>
+        </w:rPr>
+      </w:pPr>
+      <w:r>
+        <w:rPr>
+          <w:rFonts w:ascii="Times New Roman" w:hAnsi="Times New Roman" w:cs="Times New Roman"/>
+          <w:sz w:val="32"/>
+          <w:szCs w:val="32"/>
+        </w:rPr>
+        <w:t>Вариант №10</w:t>
+      </w:r>
+    </w:p>
+    <w:p>
+      <w:pPr>
+        <w:jc w:val="center"/>
+        <w:rPr>
+          <w:rFonts w:ascii="Times New Roman" w:hAnsi="Times New Roman" w:cs="Times New Roman"/>
+          <w:sz w:val="32"/>
+          <w:szCs w:val="32"/>
+        </w:rPr>
+      </w:pPr>
+    </w:p>
+    <w:p>
+      <w:pPr>
+        <w:jc w:val="center"/>
+        <w:rPr>
+          <w:rFonts w:ascii="Times New Roman" w:hAnsi="Times New Roman" w:cs="Times New Roman"/>
+          <w:sz w:val="32"/>
+          <w:szCs w:val="32"/>
+        </w:rPr>
+      </w:pPr>
+    </w:p>
+    <w:p>
+      <w:pPr>
+        <w:jc w:val="center"/>
+        <w:rPr>
+          <w:rFonts w:ascii="Times New Roman" w:hAnsi="Times New Roman" w:cs="Times New Roman"/>
+          <w:sz w:val="32"/>
+          <w:szCs w:val="32"/>
+        </w:rPr>
+      </w:pPr>
+    </w:p>
+    <w:p>
+      <w:pPr>
+        <w:rPr>
+          <w:rFonts w:ascii="Times New Roman" w:hAnsi="Times New Roman" w:cs="Times New Roman"/>
+          <w:sz w:val="32"/>
+          <w:szCs w:val="32"/>
+        </w:rPr>
+      </w:pPr>
+    </w:p>
+    <w:p>
+      <w:pPr>
+        <w:jc w:val="right"/>
+        <w:rPr>
+          <w:rFonts w:ascii="Times New Roman" w:hAnsi="Times New Roman" w:cs="Times New Roman"/>
+          <w:sz w:val="32"/>
+          <w:szCs w:val="32"/>
+        </w:rPr>
+      </w:pPr>
+    </w:p>
+    <w:p>
+      <w:pPr>
+        <w:ind w:left="7513" w:hanging="2126"/>
+        <w:rPr>
+          <w:rFonts w:ascii="Times New Roman" w:hAnsi="Times New Roman" w:cs="Times New Roman"/>
+          <w:sz w:val="28"/>
+          <w:szCs w:val="28"/>
+        </w:rPr>
+      </w:pPr>
+      <w:r>
+        <w:rPr>
+          <w:rFonts w:ascii="Times New Roman" w:hAnsi="Times New Roman" w:cs="Times New Roman"/>
+          <w:sz w:val="28"/>
+          <w:szCs w:val="28"/>
+        </w:rPr>
+        <w:t>Выполнил: студент гр. 981063 Ефименко Павел Викторович</w:t>
+      </w:r>
+    </w:p>
+    <w:p>
+      <w:pPr>
+        <w:ind w:left="6663" w:right="-1" w:hanging="1276"/>
+        <w:rPr>
+          <w:rFonts w:ascii="Times New Roman" w:hAnsi="Times New Roman" w:cs="Times New Roman"/>
+          <w:sz w:val="28"/>
+          <w:szCs w:val="28"/>
+        </w:rPr>
+      </w:pPr>
+      <w:r>
+        <w:rPr>
+          <w:rFonts w:ascii="Times New Roman" w:hAnsi="Times New Roman" w:cs="Times New Roman"/>
+          <w:sz w:val="28"/>
+          <w:szCs w:val="28"/>
+        </w:rPr>
+        <w:t xml:space="preserve">Проверил: </w:t>
+      </w:r>
+      <w:proofErr w:type="spellStart"/>
+      <w:r>
+        <w:rPr>
+          <w:rFonts w:ascii="Times New Roman" w:hAnsi="Times New Roman" w:cs="Times New Roman"/>
+          <w:sz w:val="28"/>
+          <w:szCs w:val="28"/>
+        </w:rPr>
+        <w:t>Скудняков</w:t>
+      </w:r>
+      <w:proofErr w:type="spellEnd"/>
+      <w:r>
+        <w:rPr>
+          <w:rFonts w:ascii="Times New Roman" w:hAnsi="Times New Roman" w:cs="Times New Roman"/>
+          <w:sz w:val="28"/>
+          <w:szCs w:val="28"/>
+        </w:rPr>
+        <w:t xml:space="preserve"> Юрий Александрович</w:t>
+      </w:r>
+    </w:p>
+    <w:p>
+      <w:pPr>
+        <w:ind w:left="9214" w:hanging="3685"/>
+        <w:rPr>
+          <w:rFonts w:ascii="Times New Roman" w:hAnsi="Times New Roman" w:cs="Times New Roman"/>
+          <w:sz w:val="28"/>
+          <w:szCs w:val="28"/>
+        </w:rPr>
+      </w:pPr>
+    </w:p>
+    <w:p>
+      <w:pPr>
+        <w:ind w:left="9214" w:hanging="3685"/>
+        <w:rPr>
+          <w:rFonts w:ascii="Times New Roman" w:hAnsi="Times New Roman" w:cs="Times New Roman"/>
+          <w:sz w:val="28"/>
+          <w:szCs w:val="28"/>
+        </w:rPr>
+      </w:pPr>
+    </w:p>
+    <w:p>
+      <w:pPr>
+        <w:jc w:val="center"/>
+        <w:rPr>
+          <w:rFonts w:ascii="Times New Roman" w:hAnsi="Times New Roman" w:cs="Times New Roman"/>
+          <w:sz w:val="28"/>
+          <w:szCs w:val="28"/>
+        </w:rPr>
+      </w:pPr>
+      <w:r>
+        <w:rPr>
+          <w:rFonts w:ascii="Times New Roman" w:hAnsi="Times New Roman" w:cs="Times New Roman"/>
+          <w:sz w:val="28"/>
+          <w:szCs w:val="28"/>
+        </w:rPr>
+        <w:t>Минск 2020</w:t>
+      </w:r>
+    </w:p>
+    <w:p>
+      <w:pPr>
+        <w:ind w:firstLine="720"/>
+        <w:rPr>
+          <w:rFonts w:ascii="Times New Roman" w:hAnsi="Times New Roman" w:cs="Times New Roman"/>
+          <w:sz w:val="28"/>
+          <w:szCs w:val="28"/>
+        </w:rPr>
+      </w:pPr>
+      <w:r>
+        <w:rPr>
+          <w:rFonts w:ascii="Times New Roman" w:hAnsi="Times New Roman" w:cs="Times New Roman"/>
+          <w:sz w:val="28"/>
+          <w:szCs w:val="28"/>
+        </w:rPr>
+        <w:br w:type="page"/>
+      </w:r>
+      <w:r>
+        <w:rPr>
+          <w:rFonts w:ascii="Times New Roman" w:hAnsi="Times New Roman" w:cs="Times New Roman"/>
+          <w:sz w:val="28"/>
+          <w:szCs w:val="28"/>
+        </w:rPr>
+        <w:lastRenderedPageBreak/>
+        <w:t>Цель работы</w:t>
+      </w:r>
+      <w:r>
+        <w:rPr>
+          <w:rFonts w:ascii="Times New Roman" w:hAnsi="Times New Roman" w:cs="Times New Roman"/>
+          <w:b/>
+          <w:bCs/>
+          <w:sz w:val="28"/>
+          <w:szCs w:val="28"/>
+        </w:rPr>
+        <w:t>:</w:t>
+      </w:r>
+      <w:r>
+        <w:rPr>
+          <w:rFonts w:ascii="Times New Roman" w:hAnsi="Times New Roman" w:cs="Times New Roman"/>
+          <w:sz w:val="28"/>
+          <w:szCs w:val="28"/>
+        </w:rPr>
+        <w:t xml:space="preserve"> научиться строить локальную сеть с помощью программы </w:t>
+      </w:r>
+      <w:r>
+        <w:rPr>
+          <w:rFonts w:ascii="Times New Roman" w:hAnsi="Times New Roman" w:cs="Times New Roman"/>
+          <w:sz w:val="28"/>
+          <w:szCs w:val="28"/>
+          <w:lang w:val="en-US"/>
+        </w:rPr>
+        <w:t>S</w:t>
+      </w:r>
+      <w:r>
+        <w:rPr>
+          <w:rFonts w:ascii="Times New Roman" w:hAnsi="Times New Roman" w:cs="Times New Roman"/>
+          <w:sz w:val="28"/>
+          <w:szCs w:val="28"/>
+        </w:rPr>
+        <w:t>2</w:t>
+      </w:r>
+      <w:proofErr w:type="spellStart"/>
+      <w:r>
+        <w:rPr>
+          <w:rFonts w:ascii="Times New Roman" w:hAnsi="Times New Roman" w:cs="Times New Roman"/>
+          <w:sz w:val="28"/>
+          <w:szCs w:val="28"/>
+          <w:lang w:val="en-US"/>
+        </w:rPr>
+        <w:t>NETest</w:t>
+      </w:r>
+      <w:proofErr w:type="spellEnd"/>
+      <w:r>
+        <w:rPr>
+          <w:rFonts w:ascii="Times New Roman" w:hAnsi="Times New Roman" w:cs="Times New Roman"/>
+          <w:sz w:val="28"/>
+          <w:szCs w:val="28"/>
+        </w:rPr>
+        <w:t>.</w:t>
+      </w:r>
+    </w:p>
+    <w:p>
+      <w:pPr>
+        <w:ind w:firstLine="360"/>
+        <w:rPr>
+          <w:rFonts w:ascii="Times New Roman" w:hAnsi="Times New Roman" w:cs="Times New Roman"/>
+          <w:sz w:val="28"/>
+          <w:szCs w:val="28"/>
+        </w:rPr>
+      </w:pPr>
+      <w:r>
+        <w:rPr>
+          <w:rFonts w:ascii="Times New Roman" w:hAnsi="Times New Roman" w:cs="Times New Roman"/>
+          <w:sz w:val="28"/>
+          <w:szCs w:val="28"/>
+        </w:rPr>
+        <w:t xml:space="preserve">Порядок выполнения работы: </w:t>
+      </w:r>
+    </w:p>
+    <w:p>
+      <w:pPr>
+        <w:rPr>
+          <w:rFonts w:ascii="Times New Roman" w:hAnsi="Times New Roman" w:cs="Times New Roman"/>
+          <w:sz w:val="28"/>
+          <w:szCs w:val="28"/>
+        </w:rPr>
+      </w:pPr>
+      <w:r>
+        <w:rPr>
+          <w:rFonts w:ascii="Times New Roman" w:hAnsi="Times New Roman" w:cs="Times New Roman"/>
+          <w:sz w:val="28"/>
+          <w:szCs w:val="28"/>
+        </w:rPr>
         <w:t>Задание 1</w:t>
       </w:r>
     </w:p>
     <w:p>
-      <w:r>
-        <w:rPr>
+      <w:pPr>
+        <w:rPr>
+          <w:rFonts w:ascii="Times New Roman" w:hAnsi="Times New Roman" w:cs="Times New Roman"/>
+          <w:sz w:val="28"/>
+          <w:szCs w:val="28"/>
+        </w:rPr>
+      </w:pPr>
+      <w:r>
+        <w:rPr>
+          <w:rFonts w:ascii="Times New Roman" w:hAnsi="Times New Roman" w:cs="Times New Roman"/>
           <w:noProof/>
+          <w:sz w:val="28"/>
+          <w:szCs w:val="28"/>
         </w:rPr>
         <w:drawing>
           <wp:inline distT="0" distB="0" distL="0" distR="0" wp14:anchorId="51E17FED" wp14:editId="7E29EB41">
             <wp:extent cx="5940425" cy="3999230"/>
             <wp:effectExtent l="0" t="0" r="3175" b="1270"/>
             <wp:docPr id="1" name="Рисунок 1"/>
-            <wp:cNvGraphicFramePr>
-              <a:graphicFrameLocks xmlns:a="http://schemas.openxmlformats.org/drawingml/2006/main" noChangeAspect="1"/>
-            </wp:cNvGraphicFramePr>
-            <a:graphic xmlns:a="http://schemas.openxmlformats.org/drawingml/2006/main">
-              <a:graphicData uri="http://schemas.openxmlformats.org/drawingml/2006/picture">
-                <pic:pic xmlns:pic="http://schemas.openxmlformats.org/drawingml/2006/picture">
-                  <pic:nvPicPr>
-                    <pic:cNvPr id="1" name=""/>
-                    <pic:cNvPicPr/>
-                  </pic:nvPicPr>
-                  <pic:blipFill>
-                    <a:blip r:embed="rId4"/>
-                    <a:stretch>
-                      <a:fillRect/>
-                    </a:stretch>
-                  </pic:blipFill>
-                  <pic:spPr>
-                    <a:xfrm>
-                      <a:off x="0" y="0"/>
-                      <a:ext cx="5940425" cy="3999230"/>
-                    </a:xfrm>
-                    <a:prstGeom prst="rect">
-                      <a:avLst/>
-                    </a:prstGeom>
-                  </pic:spPr>
-                </pic:pic>
-              </a:graphicData>
-            </a:graphic>
-          </wp:inline>
-        </w:drawing>
-      </w:r>
-    </w:p>
-    <w:p>
-      <w:r>
-        <w:t>Задание 2</w:t>
-      </w:r>
-    </w:p>
-    <w:p>
-      <w:r>
-        <w:rPr>
-          <w:noProof/>
-        </w:rPr>
-        <w:drawing>
-          <wp:inline distT="0" distB="0" distL="0" distR="0" wp14:anchorId="67112369" wp14:editId="6531113D">
-            <wp:extent cx="5940425" cy="3868420"/>
-            <wp:effectExtent l="0" t="0" r="3175" b="0"/>
-            <wp:docPr id="2" name="Рисунок 2"/>
             <wp:cNvGraphicFramePr>
               <a:graphicFrameLocks xmlns:a="http://schemas.openxmlformats.org/drawingml/2006/main" noChangeAspect="1"/>
             </wp:cNvGraphicFramePr>
@@ -83,7 +530,7 @@
                   <pic:spPr>
                     <a:xfrm>
                       <a:off x="0" y="0"/>
-                      <a:ext cx="5940425" cy="3868420"/>
+                      <a:ext cx="5940425" cy="3999230"/>
                     </a:xfrm>
                     <a:prstGeom prst="rect">
                       <a:avLst/>
@@ -97,21 +544,42 @@
       </w:r>
     </w:p>
     <w:p>
-      <w:r>
-        <w:t>Задание 3</w:t>
-      </w:r>
-    </w:p>
-    <w:p>
-      <w:r>
-        <w:rPr>
+      <w:pPr>
+        <w:rPr>
+          <w:rFonts w:ascii="Times New Roman" w:hAnsi="Times New Roman" w:cs="Times New Roman"/>
+          <w:sz w:val="28"/>
+          <w:szCs w:val="28"/>
+        </w:rPr>
+      </w:pPr>
+      <w:r>
+        <w:rPr>
+          <w:rFonts w:ascii="Times New Roman" w:hAnsi="Times New Roman" w:cs="Times New Roman"/>
+          <w:sz w:val="28"/>
+          <w:szCs w:val="28"/>
+        </w:rPr>
+        <w:t>Задание 2</w:t>
+      </w:r>
+    </w:p>
+    <w:p>
+      <w:pPr>
+        <w:rPr>
+          <w:rFonts w:ascii="Times New Roman" w:hAnsi="Times New Roman" w:cs="Times New Roman"/>
+          <w:sz w:val="28"/>
+          <w:szCs w:val="28"/>
+        </w:rPr>
+      </w:pPr>
+      <w:r>
+        <w:rPr>
+          <w:rFonts w:ascii="Times New Roman" w:hAnsi="Times New Roman" w:cs="Times New Roman"/>
           <w:noProof/>
-        </w:rPr>
-        <w:lastRenderedPageBreak/>
+          <w:sz w:val="28"/>
+          <w:szCs w:val="28"/>
+        </w:rPr>
         <w:drawing>
-          <wp:inline distT="0" distB="0" distL="0" distR="0" wp14:anchorId="494B0F29" wp14:editId="2B370025">
-            <wp:extent cx="5940425" cy="3876040"/>
-            <wp:effectExtent l="0" t="0" r="3175" b="0"/>
-            <wp:docPr id="3" name="Рисунок 3"/>
+          <wp:inline distT="0" distB="0" distL="0" distR="0" wp14:anchorId="67112369" wp14:editId="051DB9EE">
+            <wp:extent cx="5162550" cy="3361866"/>
+            <wp:effectExtent l="0" t="0" r="0" b="0"/>
+            <wp:docPr id="2" name="Рисунок 2"/>
             <wp:cNvGraphicFramePr>
               <a:graphicFrameLocks xmlns:a="http://schemas.openxmlformats.org/drawingml/2006/main" noChangeAspect="1"/>
             </wp:cNvGraphicFramePr>
@@ -131,7 +599,7 @@
                   <pic:spPr>
                     <a:xfrm>
                       <a:off x="0" y="0"/>
-                      <a:ext cx="5940425" cy="3876040"/>
+                      <a:ext cx="5173235" cy="3368824"/>
                     </a:xfrm>
                     <a:prstGeom prst="rect">
                       <a:avLst/>
@@ -145,20 +613,43 @@
       </w:r>
     </w:p>
     <w:p>
-      <w:r>
-        <w:t>Задание 4</w:t>
-      </w:r>
-    </w:p>
-    <w:p>
-      <w:r>
-        <w:rPr>
+      <w:pPr>
+        <w:rPr>
+          <w:rFonts w:ascii="Times New Roman" w:hAnsi="Times New Roman" w:cs="Times New Roman"/>
+          <w:sz w:val="28"/>
+          <w:szCs w:val="28"/>
+        </w:rPr>
+      </w:pPr>
+      <w:r>
+        <w:rPr>
+          <w:rFonts w:ascii="Times New Roman" w:hAnsi="Times New Roman" w:cs="Times New Roman"/>
+          <w:sz w:val="28"/>
+          <w:szCs w:val="28"/>
+        </w:rPr>
+        <w:lastRenderedPageBreak/>
+        <w:t>Задание 3</w:t>
+      </w:r>
+    </w:p>
+    <w:p>
+      <w:pPr>
+        <w:rPr>
+          <w:rFonts w:ascii="Times New Roman" w:hAnsi="Times New Roman" w:cs="Times New Roman"/>
+          <w:sz w:val="28"/>
+          <w:szCs w:val="28"/>
+        </w:rPr>
+      </w:pPr>
+      <w:r>
+        <w:rPr>
+          <w:rFonts w:ascii="Times New Roman" w:hAnsi="Times New Roman" w:cs="Times New Roman"/>
           <w:noProof/>
+          <w:sz w:val="28"/>
+          <w:szCs w:val="28"/>
         </w:rPr>
         <w:drawing>
-          <wp:inline distT="0" distB="0" distL="0" distR="0" wp14:anchorId="2E416D7B" wp14:editId="67FF79FF">
-            <wp:extent cx="5940425" cy="3904615"/>
-            <wp:effectExtent l="0" t="0" r="3175" b="635"/>
-            <wp:docPr id="4" name="Рисунок 4"/>
+          <wp:inline distT="0" distB="0" distL="0" distR="0" wp14:anchorId="494B0F29" wp14:editId="2B370025">
+            <wp:extent cx="5940425" cy="3876040"/>
+            <wp:effectExtent l="0" t="0" r="3175" b="0"/>
+            <wp:docPr id="3" name="Рисунок 3"/>
             <wp:cNvGraphicFramePr>
               <a:graphicFrameLocks xmlns:a="http://schemas.openxmlformats.org/drawingml/2006/main" noChangeAspect="1"/>
             </wp:cNvGraphicFramePr>
@@ -178,7 +669,7 @@
                   <pic:spPr>
                     <a:xfrm>
                       <a:off x="0" y="0"/>
-                      <a:ext cx="5940425" cy="3904615"/>
+                      <a:ext cx="5940425" cy="3876040"/>
                     </a:xfrm>
                     <a:prstGeom prst="rect">
                       <a:avLst/>
@@ -192,21 +683,42 @@
       </w:r>
     </w:p>
     <w:p>
-      <w:r>
-        <w:t>Задание 5</w:t>
-      </w:r>
-    </w:p>
-    <w:p>
-      <w:r>
-        <w:rPr>
+      <w:pPr>
+        <w:rPr>
+          <w:rFonts w:ascii="Times New Roman" w:hAnsi="Times New Roman" w:cs="Times New Roman"/>
+          <w:sz w:val="28"/>
+          <w:szCs w:val="28"/>
+        </w:rPr>
+      </w:pPr>
+      <w:r>
+        <w:rPr>
+          <w:rFonts w:ascii="Times New Roman" w:hAnsi="Times New Roman" w:cs="Times New Roman"/>
+          <w:sz w:val="28"/>
+          <w:szCs w:val="28"/>
+        </w:rPr>
+        <w:t>Задание 4</w:t>
+      </w:r>
+    </w:p>
+    <w:p>
+      <w:pPr>
+        <w:rPr>
+          <w:rFonts w:ascii="Times New Roman" w:hAnsi="Times New Roman" w:cs="Times New Roman"/>
+          <w:sz w:val="28"/>
+          <w:szCs w:val="28"/>
+        </w:rPr>
+      </w:pPr>
+      <w:r>
+        <w:rPr>
+          <w:rFonts w:ascii="Times New Roman" w:hAnsi="Times New Roman" w:cs="Times New Roman"/>
           <w:noProof/>
-        </w:rPr>
-        <w:lastRenderedPageBreak/>
+          <w:sz w:val="28"/>
+          <w:szCs w:val="28"/>
+        </w:rPr>
         <w:drawing>
-          <wp:inline distT="0" distB="0" distL="0" distR="0" wp14:anchorId="1D747856" wp14:editId="6F9048EF">
-            <wp:extent cx="5940425" cy="3903345"/>
-            <wp:effectExtent l="0" t="0" r="3175" b="1905"/>
-            <wp:docPr id="5" name="Рисунок 5"/>
+          <wp:inline distT="0" distB="0" distL="0" distR="0" wp14:anchorId="2E416D7B" wp14:editId="67FF79FF">
+            <wp:extent cx="5940425" cy="3904615"/>
+            <wp:effectExtent l="0" t="0" r="3175" b="635"/>
+            <wp:docPr id="4" name="Рисунок 4"/>
             <wp:cNvGraphicFramePr>
               <a:graphicFrameLocks xmlns:a="http://schemas.openxmlformats.org/drawingml/2006/main" noChangeAspect="1"/>
             </wp:cNvGraphicFramePr>
@@ -226,7 +738,7 @@
                   <pic:spPr>
                     <a:xfrm>
                       <a:off x="0" y="0"/>
-                      <a:ext cx="5940425" cy="3903345"/>
+                      <a:ext cx="5940425" cy="3904615"/>
                     </a:xfrm>
                     <a:prstGeom prst="rect">
                       <a:avLst/>
@@ -240,20 +752,43 @@
       </w:r>
     </w:p>
     <w:p>
-      <w:r>
-        <w:t>Задание 6</w:t>
-      </w:r>
-    </w:p>
-    <w:p>
-      <w:r>
-        <w:rPr>
+      <w:pPr>
+        <w:rPr>
+          <w:rFonts w:ascii="Times New Roman" w:hAnsi="Times New Roman" w:cs="Times New Roman"/>
+          <w:sz w:val="28"/>
+          <w:szCs w:val="28"/>
+        </w:rPr>
+      </w:pPr>
+      <w:r>
+        <w:rPr>
+          <w:rFonts w:ascii="Times New Roman" w:hAnsi="Times New Roman" w:cs="Times New Roman"/>
+          <w:sz w:val="28"/>
+          <w:szCs w:val="28"/>
+        </w:rPr>
+        <w:t>Задание 5</w:t>
+      </w:r>
+    </w:p>
+    <w:p>
+      <w:pPr>
+        <w:rPr>
+          <w:rFonts w:ascii="Times New Roman" w:hAnsi="Times New Roman" w:cs="Times New Roman"/>
+          <w:sz w:val="28"/>
+          <w:szCs w:val="28"/>
+        </w:rPr>
+      </w:pPr>
+      <w:r>
+        <w:rPr>
+          <w:rFonts w:ascii="Times New Roman" w:hAnsi="Times New Roman" w:cs="Times New Roman"/>
           <w:noProof/>
-        </w:rPr>
+          <w:sz w:val="28"/>
+          <w:szCs w:val="28"/>
+        </w:rPr>
+        <w:lastRenderedPageBreak/>
         <w:drawing>
-          <wp:inline distT="0" distB="0" distL="0" distR="0" wp14:anchorId="6C2CFDC0" wp14:editId="1C11D8C6">
-            <wp:extent cx="5940425" cy="3952875"/>
-            <wp:effectExtent l="0" t="0" r="3175" b="9525"/>
-            <wp:docPr id="6" name="Рисунок 6"/>
+          <wp:inline distT="0" distB="0" distL="0" distR="0" wp14:anchorId="1D747856" wp14:editId="6F9048EF">
+            <wp:extent cx="5940425" cy="3903345"/>
+            <wp:effectExtent l="0" t="0" r="3175" b="1905"/>
+            <wp:docPr id="5" name="Рисунок 5"/>
             <wp:cNvGraphicFramePr>
               <a:graphicFrameLocks xmlns:a="http://schemas.openxmlformats.org/drawingml/2006/main" noChangeAspect="1"/>
             </wp:cNvGraphicFramePr>
@@ -273,7 +808,7 @@
                   <pic:spPr>
                     <a:xfrm>
                       <a:off x="0" y="0"/>
-                      <a:ext cx="5940425" cy="3952875"/>
+                      <a:ext cx="5940425" cy="3903345"/>
                     </a:xfrm>
                     <a:prstGeom prst="rect">
                       <a:avLst/>
@@ -287,21 +822,42 @@
       </w:r>
     </w:p>
     <w:p>
-      <w:r>
-        <w:t>Задание 7</w:t>
-      </w:r>
-    </w:p>
-    <w:p>
-      <w:r>
-        <w:rPr>
+      <w:pPr>
+        <w:rPr>
+          <w:rFonts w:ascii="Times New Roman" w:hAnsi="Times New Roman" w:cs="Times New Roman"/>
+          <w:sz w:val="28"/>
+          <w:szCs w:val="28"/>
+        </w:rPr>
+      </w:pPr>
+      <w:r>
+        <w:rPr>
+          <w:rFonts w:ascii="Times New Roman" w:hAnsi="Times New Roman" w:cs="Times New Roman"/>
+          <w:sz w:val="28"/>
+          <w:szCs w:val="28"/>
+        </w:rPr>
+        <w:t>Задание 6</w:t>
+      </w:r>
+    </w:p>
+    <w:p>
+      <w:pPr>
+        <w:rPr>
+          <w:rFonts w:ascii="Times New Roman" w:hAnsi="Times New Roman" w:cs="Times New Roman"/>
+          <w:sz w:val="28"/>
+          <w:szCs w:val="28"/>
+        </w:rPr>
+      </w:pPr>
+      <w:r>
+        <w:rPr>
+          <w:rFonts w:ascii="Times New Roman" w:hAnsi="Times New Roman" w:cs="Times New Roman"/>
           <w:noProof/>
-        </w:rPr>
-        <w:lastRenderedPageBreak/>
+          <w:sz w:val="28"/>
+          <w:szCs w:val="28"/>
+        </w:rPr>
         <w:drawing>
-          <wp:inline distT="0" distB="0" distL="0" distR="0" wp14:anchorId="39A534F2" wp14:editId="5836B59A">
-            <wp:extent cx="5940425" cy="3890645"/>
-            <wp:effectExtent l="0" t="0" r="3175" b="0"/>
-            <wp:docPr id="7" name="Рисунок 7"/>
+          <wp:inline distT="0" distB="0" distL="0" distR="0" wp14:anchorId="6C2CFDC0" wp14:editId="1C11D8C6">
+            <wp:extent cx="5940425" cy="3952875"/>
+            <wp:effectExtent l="0" t="0" r="3175" b="9525"/>
+            <wp:docPr id="6" name="Рисунок 6"/>
             <wp:cNvGraphicFramePr>
               <a:graphicFrameLocks xmlns:a="http://schemas.openxmlformats.org/drawingml/2006/main" noChangeAspect="1"/>
             </wp:cNvGraphicFramePr>
@@ -321,6 +877,76 @@
                   <pic:spPr>
                     <a:xfrm>
                       <a:off x="0" y="0"/>
+                      <a:ext cx="5940425" cy="3952875"/>
+                    </a:xfrm>
+                    <a:prstGeom prst="rect">
+                      <a:avLst/>
+                    </a:prstGeom>
+                  </pic:spPr>
+                </pic:pic>
+              </a:graphicData>
+            </a:graphic>
+          </wp:inline>
+        </w:drawing>
+      </w:r>
+    </w:p>
+    <w:p>
+      <w:pPr>
+        <w:rPr>
+          <w:rFonts w:ascii="Times New Roman" w:hAnsi="Times New Roman" w:cs="Times New Roman"/>
+          <w:sz w:val="28"/>
+          <w:szCs w:val="28"/>
+        </w:rPr>
+      </w:pPr>
+      <w:r>
+        <w:rPr>
+          <w:rFonts w:ascii="Times New Roman" w:hAnsi="Times New Roman" w:cs="Times New Roman"/>
+          <w:sz w:val="28"/>
+          <w:szCs w:val="28"/>
+        </w:rPr>
+        <w:t>Задание 7</w:t>
+      </w:r>
+    </w:p>
+    <w:p>
+      <w:pPr>
+        <w:rPr>
+          <w:rFonts w:ascii="Times New Roman" w:hAnsi="Times New Roman" w:cs="Times New Roman"/>
+          <w:sz w:val="28"/>
+          <w:szCs w:val="28"/>
+        </w:rPr>
+      </w:pPr>
+      <w:r>
+        <w:rPr>
+          <w:rFonts w:ascii="Times New Roman" w:hAnsi="Times New Roman" w:cs="Times New Roman"/>
+          <w:noProof/>
+          <w:sz w:val="28"/>
+          <w:szCs w:val="28"/>
+        </w:rPr>
+        <w:lastRenderedPageBreak/>
+        <w:drawing>
+          <wp:inline distT="0" distB="0" distL="0" distR="0" wp14:anchorId="39A534F2" wp14:editId="5836B59A">
+            <wp:extent cx="5940425" cy="3890645"/>
+            <wp:effectExtent l="0" t="0" r="3175" b="0"/>
+            <wp:docPr id="7" name="Рисунок 7"/>
+            <wp:cNvGraphicFramePr>
+              <a:graphicFrameLocks xmlns:a="http://schemas.openxmlformats.org/drawingml/2006/main" noChangeAspect="1"/>
+            </wp:cNvGraphicFramePr>
+            <a:graphic xmlns:a="http://schemas.openxmlformats.org/drawingml/2006/main">
+              <a:graphicData uri="http://schemas.openxmlformats.org/drawingml/2006/picture">
+                <pic:pic xmlns:pic="http://schemas.openxmlformats.org/drawingml/2006/picture">
+                  <pic:nvPicPr>
+                    <pic:cNvPr id="1" name=""/>
+                    <pic:cNvPicPr/>
+                  </pic:nvPicPr>
+                  <pic:blipFill>
+                    <a:blip r:embed="rId11"/>
+                    <a:stretch>
+                      <a:fillRect/>
+                    </a:stretch>
+                  </pic:blipFill>
+                  <pic:spPr>
+                    <a:xfrm>
+                      <a:off x="0" y="0"/>
                       <a:ext cx="5940425" cy="3890645"/>
                     </a:xfrm>
                     <a:prstGeom prst="rect">
@@ -334,24 +960,61 @@
         </w:drawing>
       </w:r>
     </w:p>
-    <w:p/>
-    <w:p>
-      <w:r>
+    <w:p>
+      <w:pPr>
+        <w:rPr>
+          <w:rFonts w:ascii="Times New Roman" w:hAnsi="Times New Roman" w:cs="Times New Roman"/>
+          <w:sz w:val="28"/>
+          <w:szCs w:val="28"/>
+        </w:rPr>
+      </w:pPr>
+    </w:p>
+    <w:p>
+      <w:pPr>
+        <w:rPr>
+          <w:rFonts w:ascii="Times New Roman" w:hAnsi="Times New Roman" w:cs="Times New Roman"/>
+          <w:sz w:val="28"/>
+          <w:szCs w:val="28"/>
+        </w:rPr>
+      </w:pPr>
+      <w:r>
+        <w:rPr>
+          <w:rFonts w:ascii="Times New Roman" w:hAnsi="Times New Roman" w:cs="Times New Roman"/>
+          <w:sz w:val="28"/>
+          <w:szCs w:val="28"/>
+        </w:rPr>
         <w:t>Вывод</w:t>
       </w:r>
       <w:r>
-        <w:t xml:space="preserve">: </w:t>
-      </w:r>
-      <w:r>
-        <w:t>в результате</w:t>
-      </w:r>
-      <w:r>
+        <w:rPr>
+          <w:rFonts w:ascii="Times New Roman" w:hAnsi="Times New Roman" w:cs="Times New Roman"/>
+          <w:sz w:val="28"/>
+          <w:szCs w:val="28"/>
+        </w:rPr>
+        <w:t>: в результате</w:t>
+      </w:r>
+      <w:r>
+        <w:rPr>
+          <w:rFonts w:ascii="Times New Roman" w:hAnsi="Times New Roman" w:cs="Times New Roman"/>
+          <w:sz w:val="28"/>
+          <w:szCs w:val="28"/>
+        </w:rPr>
         <w:t xml:space="preserve"> изучения лабораторной работы </w:t>
       </w:r>
       <w:r>
+        <w:rPr>
+          <w:rFonts w:ascii="Times New Roman" w:hAnsi="Times New Roman" w:cs="Times New Roman"/>
+          <w:sz w:val="28"/>
+          <w:szCs w:val="28"/>
+        </w:rPr>
         <w:t>узнал о</w:t>
       </w:r>
       <w:r>
+        <w:rPr>
+          <w:rFonts w:ascii="Times New Roman" w:hAnsi="Times New Roman" w:cs="Times New Roman"/>
+          <w:sz w:val="28"/>
+          <w:szCs w:val="28"/>
+        </w:rPr>
         <w:t xml:space="preserve"> топологии компьютерных сетей с использованием ортогональных методик с использованием различных устройств, как в проводной, так и беспроводной среде.</w:t>
       </w:r>
     </w:p>
@@ -363,6 +1026,127 @@
     </w:sectPr>
   </w:body>
 </w:document>
+</file>
+
+<file path=word/numbering.xml><?xml version="1.0" encoding="utf-8"?>
+<w:numbering xmlns:wpc="http://schemas.microsoft.com/office/word/2010/wordprocessingCanvas" xmlns:cx="http://schemas.microsoft.com/office/drawing/2014/chartex" xmlns:cx1="http://schemas.microsoft.com/office/drawing/2015/9/8/chartex" xmlns:cx2="http://schemas.microsoft.com/office/drawing/2015/10/21/chartex" xmlns:cx3="http://schemas.microsoft.com/office/drawing/2016/5/9/chartex" xmlns:cx4="http://schemas.microsoft.com/office/drawing/2016/5/10/chartex" xmlns:cx5="http://schemas.microsoft.com/office/drawing/2016/5/11/chartex" xmlns:cx6="http://schemas.microsoft.com/office/drawing/2016/5/12/chartex" xmlns:cx7="http://schemas.microsoft.com/office/drawing/2016/5/13/chartex" xmlns:cx8="http://schemas.microsoft.com/office/drawing/2016/5/14/chartex" xmlns:mc="http://schemas.openxmlformats.org/markup-compatibility/2006" xmlns:aink="http://schemas.microsoft.com/office/drawing/2016/ink" xmlns:am3d="http://schemas.microsoft.com/office/drawing/2017/model3d" xmlns:o="urn:schemas-microsoft-com:office:office" xmlns:r="http://schemas.openxmlformats.org/officeDocument/2006/relationships" xmlns:m="http://schemas.openxmlformats.org/officeDocument/2006/math" xmlns:v="urn:schemas-microsoft-com:vml" xmlns:wp14="http://schemas.microsoft.com/office/word/2010/wordprocessingDrawing" xmlns:wp="http://schemas.openxmlformats.org/drawingml/2006/wordprocessingDrawing" xmlns:w10="urn:schemas-microsoft-com:office:word" xmlns:w="http://schemas.openxmlformats.org/wordprocessingml/2006/main" xmlns:w14="http://schemas.microsoft.com/office/word/2010/wordml" xmlns:w15="http://schemas.microsoft.com/office/word/2012/wordml" xmlns:w16cex="http://schemas.microsoft.com/office/word/2018/wordml/cex" xmlns:w16cid="http://schemas.microsoft.com/office/word/2016/wordml/cid" xmlns:w16="http://schemas.microsoft.com/office/word/2018/wordml" xmlns:w16se="http://schemas.microsoft.com/office/word/2015/wordml/symex" xmlns:wpg="http://schemas.microsoft.com/office/word/2010/wordprocessingGroup" xmlns:wpi="http://schemas.microsoft.com/office/word/2010/wordprocessingInk" xmlns:wne="http://schemas.microsoft.com/office/word/2006/wordml" xmlns:wps="http://schemas.microsoft.com/office/word/2010/wordprocessingShape" mc:Ignorable="w14 w15 w16se w16cid w16 w16cex wp14">
+  <w:abstractNum w:abstractNumId="0" w15:restartNumberingAfterBreak="0">
+    <w:nsid w:val="5A287C97"/>
+    <w:multiLevelType w:val="hybridMultilevel"/>
+    <w:tmpl w:val="E868A638"/>
+    <w:lvl w:ilvl="0" w:tplc="20000001">
+      <w:start w:val="1"/>
+      <w:numFmt w:val="bullet"/>
+      <w:lvlText w:val=""/>
+      <w:lvlJc w:val="left"/>
+      <w:pPr>
+        <w:ind w:left="720" w:hanging="360"/>
+      </w:pPr>
+      <w:rPr>
+        <w:rFonts w:ascii="Symbol" w:hAnsi="Symbol" w:hint="default"/>
+      </w:rPr>
+    </w:lvl>
+    <w:lvl w:ilvl="1" w:tplc="20000003" w:tentative="1">
+      <w:start w:val="1"/>
+      <w:numFmt w:val="bullet"/>
+      <w:lvlText w:val="o"/>
+      <w:lvlJc w:val="left"/>
+      <w:pPr>
+        <w:ind w:left="1440" w:hanging="360"/>
+      </w:pPr>
+      <w:rPr>
+        <w:rFonts w:ascii="Courier New" w:hAnsi="Courier New" w:cs="Courier New" w:hint="default"/>
+      </w:rPr>
+    </w:lvl>
+    <w:lvl w:ilvl="2" w:tplc="20000005" w:tentative="1">
+      <w:start w:val="1"/>
+      <w:numFmt w:val="bullet"/>
+      <w:lvlText w:val=""/>
+      <w:lvlJc w:val="left"/>
+      <w:pPr>
+        <w:ind w:left="2160" w:hanging="360"/>
+      </w:pPr>
+      <w:rPr>
+        <w:rFonts w:ascii="Wingdings" w:hAnsi="Wingdings" w:hint="default"/>
+      </w:rPr>
+    </w:lvl>
+    <w:lvl w:ilvl="3" w:tplc="20000001" w:tentative="1">
+      <w:start w:val="1"/>
+      <w:numFmt w:val="bullet"/>
+      <w:lvlText w:val=""/>
+      <w:lvlJc w:val="left"/>
+      <w:pPr>
+        <w:ind w:left="2880" w:hanging="360"/>
+      </w:pPr>
+      <w:rPr>
+        <w:rFonts w:ascii="Symbol" w:hAnsi="Symbol" w:hint="default"/>
+      </w:rPr>
+    </w:lvl>
+    <w:lvl w:ilvl="4" w:tplc="20000003" w:tentative="1">
+      <w:start w:val="1"/>
+      <w:numFmt w:val="bullet"/>
+      <w:lvlText w:val="o"/>
+      <w:lvlJc w:val="left"/>
+      <w:pPr>
+        <w:ind w:left="3600" w:hanging="360"/>
+      </w:pPr>
+      <w:rPr>
+        <w:rFonts w:ascii="Courier New" w:hAnsi="Courier New" w:cs="Courier New" w:hint="default"/>
+      </w:rPr>
+    </w:lvl>
+    <w:lvl w:ilvl="5" w:tplc="20000005" w:tentative="1">
+      <w:start w:val="1"/>
+      <w:numFmt w:val="bullet"/>
+      <w:lvlText w:val=""/>
+      <w:lvlJc w:val="left"/>
+      <w:pPr>
+        <w:ind w:left="4320" w:hanging="360"/>
+      </w:pPr>
+      <w:rPr>
+        <w:rFonts w:ascii="Wingdings" w:hAnsi="Wingdings" w:hint="default"/>
+      </w:rPr>
+    </w:lvl>
+    <w:lvl w:ilvl="6" w:tplc="20000001" w:tentative="1">
+      <w:start w:val="1"/>
+      <w:numFmt w:val="bullet"/>
+      <w:lvlText w:val=""/>
+      <w:lvlJc w:val="left"/>
+      <w:pPr>
+        <w:ind w:left="5040" w:hanging="360"/>
+      </w:pPr>
+      <w:rPr>
+        <w:rFonts w:ascii="Symbol" w:hAnsi="Symbol" w:hint="default"/>
+      </w:rPr>
+    </w:lvl>
+    <w:lvl w:ilvl="7" w:tplc="20000003" w:tentative="1">
+      <w:start w:val="1"/>
+      <w:numFmt w:val="bullet"/>
+      <w:lvlText w:val="o"/>
+      <w:lvlJc w:val="left"/>
+      <w:pPr>
+        <w:ind w:left="5760" w:hanging="360"/>
+      </w:pPr>
+      <w:rPr>
+        <w:rFonts w:ascii="Courier New" w:hAnsi="Courier New" w:cs="Courier New" w:hint="default"/>
+      </w:rPr>
+    </w:lvl>
+    <w:lvl w:ilvl="8" w:tplc="20000005" w:tentative="1">
+      <w:start w:val="1"/>
+      <w:numFmt w:val="bullet"/>
+      <w:lvlText w:val=""/>
+      <w:lvlJc w:val="left"/>
+      <w:pPr>
+        <w:ind w:left="6480" w:hanging="360"/>
+      </w:pPr>
+      <w:rPr>
+        <w:rFonts w:ascii="Wingdings" w:hAnsi="Wingdings" w:hint="default"/>
+      </w:rPr>
+    </w:lvl>
+  </w:abstractNum>
+  <w:num w:numId="1">
+    <w:abstractNumId w:val="0"/>
+  </w:num>
+</w:numbering>
 </file>
 
 <file path=word/styles.xml><?xml version="1.0" encoding="utf-8"?>
@@ -791,6 +1575,20 @@
     <w:semiHidden/>
     <w:unhideWhenUsed/>
   </w:style>
+  <w:style w:type="paragraph" w:styleId="a3">
+    <w:name w:val="List Paragraph"/>
+    <w:basedOn w:val="a"/>
+    <w:uiPriority w:val="34"/>
+    <w:qFormat/>
+    <w:rsid w:val="00BF18FB"/>
+    <w:pPr>
+      <w:ind w:left="720"/>
+      <w:contextualSpacing/>
+    </w:pPr>
+    <w:rPr>
+      <w:lang w:val="ru-BY"/>
+    </w:rPr>
+  </w:style>
 </w:styles>
 </file>
 
